--- a/СловарьТерминов.docx
+++ b/СловарьТерминов.docx
@@ -318,6 +318,26 @@
         </w:rPr>
         <w:t xml:space="preserve"> сад — территория, на которой с научно-исследовательской, просветительной и учебной целью культивируются, изучаются и демонстрируются коллекции живых растений из разных частей света и различных климатических зон, которые не растут в самой стране</w:t>
       </w:r>
+      <w:r>
+        <w:rPr>
+          <w:rFonts w:ascii="Arial" w:hAnsi="Arial" w:cs="Arial"/>
+          <w:color w:val="000000" w:themeColor="text1"/>
+          <w:sz w:val="24"/>
+          <w:szCs w:val="24"/>
+          <w:shd w:val="clear" w:color="auto" w:fill="FFFFFF"/>
+        </w:rPr>
+        <w:t xml:space="preserve"> (</w:t>
+      </w:r>
+      <w:r>
+        <w:rPr>
+          <w:rFonts w:ascii="Arial" w:hAnsi="Arial" w:cs="Arial"/>
+          <w:color w:val="000000" w:themeColor="text1"/>
+          <w:sz w:val="24"/>
+          <w:szCs w:val="24"/>
+          <w:shd w:val="clear" w:color="auto" w:fill="FFFFFF"/>
+        </w:rPr>
+        <w:t>сад)</w:t>
+      </w:r>
     </w:p>
     <w:p>
       <w:pPr>
@@ -342,20 +362,20 @@
           <w:szCs w:val="24"/>
           <w:shd w:val="clear" w:color="auto" w:fill="FFFFFF"/>
         </w:rPr>
-        <w:t>Лаборант-сотр</w:t>
+        <w:t>Лаборант-сотрудник ботанического сада.</w:t>
+      </w:r>
+      <w:r>
+        <w:rPr>
+          <w:rFonts w:ascii="Arial" w:hAnsi="Arial" w:cs="Arial"/>
+          <w:color w:val="000000" w:themeColor="text1"/>
+          <w:sz w:val="24"/>
+          <w:szCs w:val="24"/>
+          <w:shd w:val="clear" w:color="auto" w:fill="FFFFFF"/>
+        </w:rPr>
+        <w:t>(сотрудник)</w:t>
       </w:r>
       <w:bookmarkStart w:id="0" w:name="_GoBack"/>
       <w:bookmarkEnd w:id="0"/>
-      <w:r>
-        <w:rPr>
-          <w:rFonts w:ascii="Arial" w:hAnsi="Arial" w:cs="Arial"/>
-          <w:color w:val="000000" w:themeColor="text1"/>
-          <w:sz w:val="24"/>
-          <w:szCs w:val="24"/>
-          <w:shd w:val="clear" w:color="auto" w:fill="FFFFFF"/>
-        </w:rPr>
-        <w:t>удник ботанического сада.</w:t>
-      </w:r>
     </w:p>
     <w:p>
       <w:pPr>
